--- a/Fase2/Evidencias Proyecto/Presentacion Proyecto/Evidencias de documentación según metodología utiizada/Documentación SCRUM/Épicas, Sprints y Historias de Usuario/Lista de C. U.  _ Historias de Usuario, Épicas, Sprint, etc_.docx
+++ b/Fase2/Evidencias Proyecto/Presentacion Proyecto/Evidencias de documentación según metodología utiizada/Documentación SCRUM/Épicas, Sprints y Historias de Usuario/Lista de C. U.  _ Historias de Usuario, Épicas, Sprint, etc_.docx
@@ -9,6 +9,7 @@
       <w:r>
         <w:rPr>
           <w:b w:val="1"/>
+          <w:bCs w:val="1"/>
           <w:rtl w:val="0"/>
         </w:rPr>
         <w:t xml:space="preserve">Meta del Sprint 1:</w:t>
@@ -27,6 +28,7 @@
       <w:r>
         <w:rPr>
           <w:b w:val="1"/>
+          <w:bCs w:val="1"/>
           <w:rtl w:val="0"/>
         </w:rPr>
         <w:t xml:space="preserve">Meta del sprint 2:</w:t>
@@ -45,6 +47,7 @@
       <w:r>
         <w:rPr>
           <w:b w:val="1"/>
+          <w:bCs w:val="1"/>
           <w:rtl w:val="0"/>
         </w:rPr>
         <w:t xml:space="preserve">Meta Sprint 3:</w:t>
@@ -84,6 +87,7 @@
       <w:r>
         <w:rPr>
           <w:b w:val="1"/>
+          <w:bCs w:val="1"/>
           <w:rtl w:val="0"/>
         </w:rPr>
         <w:t xml:space="preserve"> Épica 1: Gestión de cuenta y perfil</w:t>
@@ -1286,11 +1290,13 @@
         <w:jc w:val="center"/>
         <w:rPr>
           <w:b w:val="1"/>
+          <w:bCs w:val="1"/>
         </w:rPr>
       </w:pPr>
       <w:r>
         <w:rPr>
           <w:b w:val="1"/>
+          <w:bCs w:val="1"/>
           <w:rtl w:val="0"/>
         </w:rPr>
         <w:t xml:space="preserve">Épica 2: Registro y análisis de comidas</w:t>
@@ -1300,6 +1306,7 @@
       <w:pPr>
         <w:rPr>
           <w:b w:val="1"/>
+          <w:bCs w:val="1"/>
         </w:rPr>
       </w:pPr>
       <w:r>
@@ -1907,6 +1914,7 @@
         <w:jc w:val="left"/>
         <w:rPr>
           <w:b w:val="1"/>
+          <w:bCs w:val="1"/>
         </w:rPr>
       </w:pPr>
       <w:r>
@@ -1920,11 +1928,13 @@
         <w:jc w:val="center"/>
         <w:rPr>
           <w:b w:val="1"/>
+          <w:bCs w:val="1"/>
         </w:rPr>
       </w:pPr>
       <w:r>
         <w:rPr>
           <w:b w:val="1"/>
+          <w:bCs w:val="1"/>
           <w:rtl w:val="0"/>
         </w:rPr>
         <w:t xml:space="preserve">Épica 3: Administración del sistema</w:t>
@@ -1935,6 +1945,7 @@
         <w:jc w:val="left"/>
         <w:rPr>
           <w:b w:val="1"/>
+          <w:bCs w:val="1"/>
         </w:rPr>
       </w:pPr>
       <w:r>
@@ -1948,6 +1959,7 @@
         <w:jc w:val="left"/>
         <w:rPr>
           <w:b w:val="1"/>
+          <w:bCs w:val="1"/>
         </w:rPr>
       </w:pPr>
       <w:r>
@@ -2088,31 +2100,31 @@
               <w:rPr>
                 <w:rtl w:val="0"/>
               </w:rPr>
-              <w:t xml:space="preserve">C.U16(Ver una estadística del tipo de comida más escaneadas) </w:t>
-            </w:r>
-          </w:p>
-        </w:tc>
-        <w:tc>
-          <w:tcPr>
-            <w:shd w:fill="auto" w:val="clear"/>
-            <w:tcMar>
-              <w:top w:w="100.0" w:type="dxa"/>
-              <w:left w:w="100.0" w:type="dxa"/>
-              <w:bottom w:w="100.0" w:type="dxa"/>
-              <w:right w:w="100.0" w:type="dxa"/>
-            </w:tcMar>
-            <w:vAlign w:val="top"/>
-          </w:tcPr>
-          <w:p>
-            <w:pPr>
-              <w:spacing w:line="240" w:lineRule="auto"/>
-              <w:rPr/>
-            </w:pPr>
-            <w:r>
-              <w:rPr>
-                <w:rtl w:val="0"/>
-              </w:rPr>
-              <w:t xml:space="preserve">Como administrador quiero poder ver las estadísticas de los tipos de comidas más escaneadas para tener un informe más detallado.</w:t>
+              <w:t xml:space="preserve">C.U16(Gestionar Ingredientes y Exportar historial de análisis usuarios) </w:t>
+            </w:r>
+          </w:p>
+        </w:tc>
+        <w:tc>
+          <w:tcPr>
+            <w:shd w:fill="auto" w:val="clear"/>
+            <w:tcMar>
+              <w:top w:w="100.0" w:type="dxa"/>
+              <w:left w:w="100.0" w:type="dxa"/>
+              <w:bottom w:w="100.0" w:type="dxa"/>
+              <w:right w:w="100.0" w:type="dxa"/>
+            </w:tcMar>
+            <w:vAlign w:val="top"/>
+          </w:tcPr>
+          <w:p>
+            <w:pPr>
+              <w:spacing w:line="240" w:lineRule="auto"/>
+              <w:rPr/>
+            </w:pPr>
+            <w:r>
+              <w:rPr>
+                <w:rtl w:val="0"/>
+              </w:rPr>
+              <w:t xml:space="preserve">Como administrador quiero poder gestionar los distintos ingredientes,crear,modificar o eliminar, además de permitirme buscar los ingredientes con una barra de búsqueda y exportar el historial de análisis de los usuarios.</w:t>
             </w:r>
           </w:p>
         </w:tc>
@@ -2147,6 +2159,7 @@
         <w:jc w:val="left"/>
         <w:rPr>
           <w:b w:val="1"/>
+          <w:bCs w:val="1"/>
         </w:rPr>
       </w:pPr>
       <w:r>
@@ -2226,6 +2239,7 @@
     </w:pPr>
     <w:rPr>
       <w:b w:val="0"/>
+      <w:bCs w:val="0"/>
       <w:sz w:val="32"/>
       <w:szCs w:val="32"/>
     </w:rPr>
@@ -2242,6 +2256,7 @@
     </w:pPr>
     <w:rPr>
       <w:b w:val="0"/>
+      <w:bCs w:val="0"/>
       <w:color w:val="434343"/>
       <w:sz w:val="28"/>
       <w:szCs w:val="28"/>
@@ -2291,6 +2306,7 @@
     </w:pPr>
     <w:rPr>
       <w:i w:val="1"/>
+      <w:iCs w:val="1"/>
       <w:color w:val="666666"/>
       <w:sz w:val="22"/>
       <w:szCs w:val="22"/>
@@ -2324,6 +2340,7 @@
     <w:rPr>
       <w:rFonts w:ascii="Arial" w:cs="Arial" w:eastAsia="Arial" w:hAnsi="Arial"/>
       <w:i w:val="0"/>
+      <w:iCs w:val="0"/>
       <w:color w:val="666666"/>
       <w:sz w:val="30"/>
       <w:szCs w:val="30"/>
